--- a/static/May, Charles - resume.docx
+++ b/static/May, Charles - resume.docx
@@ -1,6 +1,6 @@
 
 <file path=word/document.xml><?xml version="1.0" encoding="utf-8"?>
-<w:document xmlns:wpc="http://schemas.microsoft.com/office/word/2010/wordprocessingCanvas" xmlns:cx="http://schemas.microsoft.com/office/drawing/2014/chartex" xmlns:cx1="http://schemas.microsoft.com/office/drawing/2015/9/8/chartex" xmlns:cx2="http://schemas.microsoft.com/office/drawing/2015/10/21/chartex" xmlns:cx3="http://schemas.microsoft.com/office/drawing/2016/5/9/chartex" xmlns:cx4="http://schemas.microsoft.com/office/drawing/2016/5/10/chartex" xmlns:cx5="http://schemas.microsoft.com/office/drawing/2016/5/11/chartex" xmlns:cx6="http://schemas.microsoft.com/office/drawing/2016/5/12/chartex" xmlns:cx7="http://schemas.microsoft.com/office/drawing/2016/5/13/chartex" xmlns:cx8="http://schemas.microsoft.com/office/drawing/2016/5/14/chartex" xmlns:mc="http://schemas.openxmlformats.org/markup-compatibility/2006" xmlns:aink="http://schemas.microsoft.com/office/drawing/2016/ink" xmlns:am3d="http://schemas.microsoft.com/office/drawing/2017/model3d" xmlns:o="urn:schemas-microsoft-com:office:office" xmlns:r="http://schemas.openxmlformats.org/officeDocument/2006/relationships" xmlns:m="http://schemas.openxmlformats.org/officeDocument/2006/math" xmlns:v="urn:schemas-microsoft-com:vml" xmlns:wp14="http://schemas.microsoft.com/office/word/2010/wordprocessingDrawing" xmlns:wp="http://schemas.openxmlformats.org/drawingml/2006/wordprocessingDrawing" xmlns:w10="urn:schemas-microsoft-com:office:word" xmlns:w="http://schemas.openxmlformats.org/wordprocessingml/2006/main" xmlns:w14="http://schemas.microsoft.com/office/word/2010/wordml" xmlns:w15="http://schemas.microsoft.com/office/word/2012/wordml" xmlns:w16cex="http://schemas.microsoft.com/office/word/2018/wordml/cex" xmlns:w16cid="http://schemas.microsoft.com/office/word/2016/wordml/cid" xmlns:w16="http://schemas.microsoft.com/office/word/2018/wordml" xmlns:w16se="http://schemas.microsoft.com/office/word/2015/wordml/symex" xmlns:wpg="http://schemas.microsoft.com/office/word/2010/wordprocessingGroup" xmlns:wpi="http://schemas.microsoft.com/office/word/2010/wordprocessingInk" xmlns:wne="http://schemas.microsoft.com/office/word/2006/wordml" xmlns:wps="http://schemas.microsoft.com/office/word/2010/wordprocessingShape" mc:Ignorable="w14 w15 w16se w16cid w16 w16cex wp14">
+<w:document xmlns:wpc="http://schemas.microsoft.com/office/word/2010/wordprocessingCanvas" xmlns:cx="http://schemas.microsoft.com/office/drawing/2014/chartex" xmlns:mc="http://schemas.openxmlformats.org/markup-compatibility/2006" xmlns:o="urn:schemas-microsoft-com:office:office" xmlns:r="http://schemas.openxmlformats.org/officeDocument/2006/relationships" xmlns:m="http://schemas.openxmlformats.org/officeDocument/2006/math" xmlns:v="urn:schemas-microsoft-com:vml" xmlns:wp14="http://schemas.microsoft.com/office/word/2010/wordprocessingDrawing" xmlns:wp="http://schemas.openxmlformats.org/drawingml/2006/wordprocessingDrawing" xmlns:w10="urn:schemas-microsoft-com:office:word" xmlns:w="http://schemas.openxmlformats.org/wordprocessingml/2006/main" xmlns:w14="http://schemas.microsoft.com/office/word/2010/wordml" xmlns:w15="http://schemas.microsoft.com/office/word/2012/wordml" xmlns:w16se="http://schemas.microsoft.com/office/word/2015/wordml/symex" xmlns:wpg="http://schemas.microsoft.com/office/word/2010/wordprocessingGroup" xmlns:wpi="http://schemas.microsoft.com/office/word/2010/wordprocessingInk" xmlns:wne="http://schemas.microsoft.com/office/word/2006/wordml" xmlns:wps="http://schemas.microsoft.com/office/word/2010/wordprocessingShape" mc:Ignorable="w14 w15 w16se wp14">
   <w:body>
     <w:p>
       <w:pPr>
@@ -791,25 +791,49 @@
     </w:p>
     <w:p>
       <w:pPr>
-        <w:rPr>
-          <w:sz w:val="21"/>
-          <w:szCs w:val="21"/>
-        </w:rPr>
-      </w:pPr>
-    </w:p>
-    <w:p>
-      <w:pPr>
-        <w:rPr>
-          <w:sz w:val="21"/>
-          <w:szCs w:val="21"/>
-        </w:rPr>
-      </w:pPr>
-      <w:r>
-        <w:rPr>
-          <w:sz w:val="21"/>
-          <w:szCs w:val="21"/>
-        </w:rPr>
-        <w:t>COMPUTER/TECH EXPERIENCE</w:t>
+        <w:ind w:left="720"/>
+        <w:rPr>
+          <w:sz w:val="21"/>
+          <w:szCs w:val="21"/>
+        </w:rPr>
+      </w:pPr>
+      <w:r>
+        <w:rPr>
+          <w:sz w:val="21"/>
+          <w:szCs w:val="21"/>
+        </w:rPr>
+        <w:t>Agile Project Management</w:t>
+      </w:r>
+    </w:p>
+    <w:p>
+      <w:pPr>
+        <w:rPr>
+          <w:sz w:val="21"/>
+          <w:szCs w:val="21"/>
+        </w:rPr>
+      </w:pPr>
+    </w:p>
+    <w:p>
+      <w:pPr>
+        <w:rPr>
+          <w:sz w:val="21"/>
+          <w:szCs w:val="21"/>
+        </w:rPr>
+      </w:pPr>
+    </w:p>
+    <w:p>
+      <w:pPr>
+        <w:rPr>
+          <w:sz w:val="21"/>
+          <w:szCs w:val="21"/>
+        </w:rPr>
+      </w:pPr>
+      <w:r>
+        <w:rPr>
+          <w:sz w:val="21"/>
+          <w:szCs w:val="21"/>
+        </w:rPr>
+        <w:t>EMPLOYMENT</w:t>
       </w:r>
     </w:p>
     <w:p>
@@ -826,7 +850,7 @@
           <w:sz w:val="21"/>
           <w:szCs w:val="21"/>
         </w:rPr>
-        <w:t>Project Title</w:t>
+        <w:t>Bench Technician/Web Developer</w:t>
       </w:r>
       <w:r>
         <w:rPr>
@@ -835,13 +859,15 @@
         </w:rPr>
         <w:t xml:space="preserve">, </w:t>
       </w:r>
-      <w:r>
-        <w:rPr>
-          <w:sz w:val="21"/>
-          <w:szCs w:val="21"/>
-        </w:rPr>
-        <w:t>Analysis/Design of Algorithms</w:t>
-      </w:r>
+      <w:proofErr w:type="spellStart"/>
+      <w:r>
+        <w:rPr>
+          <w:sz w:val="21"/>
+          <w:szCs w:val="21"/>
+        </w:rPr>
+        <w:t>SymLink</w:t>
+      </w:r>
+      <w:proofErr w:type="spellEnd"/>
       <w:r>
         <w:rPr>
           <w:sz w:val="21"/>
@@ -854,294 +880,44 @@
           <w:sz w:val="21"/>
           <w:szCs w:val="21"/>
         </w:rPr>
-        <w:t>Spring 2019</w:t>
-      </w:r>
-    </w:p>
-    <w:p>
-      <w:pPr>
-        <w:pStyle w:val="ListParagraph"/>
-        <w:numPr>
-          <w:ilvl w:val="0"/>
-          <w:numId w:val="9"/>
-        </w:numPr>
-        <w:rPr>
-          <w:sz w:val="21"/>
-          <w:szCs w:val="21"/>
-        </w:rPr>
-      </w:pPr>
-      <w:r>
-        <w:rPr>
-          <w:sz w:val="21"/>
-          <w:szCs w:val="21"/>
-        </w:rPr>
-        <w:t>Used C++ in order to find the least-step solution to the 15-puzzle problem.</w:t>
-      </w:r>
-    </w:p>
-    <w:p>
-      <w:pPr>
-        <w:pStyle w:val="ListParagraph"/>
-        <w:numPr>
-          <w:ilvl w:val="0"/>
-          <w:numId w:val="9"/>
-        </w:numPr>
-        <w:rPr>
-          <w:b/>
-          <w:sz w:val="21"/>
-          <w:szCs w:val="21"/>
-        </w:rPr>
-      </w:pPr>
-      <w:r>
-        <w:rPr>
-          <w:sz w:val="21"/>
-          <w:szCs w:val="21"/>
-        </w:rPr>
-        <w:t>Adv Algo - created project to develop an algorithm using br</w:t>
-      </w:r>
-      <w:r>
-        <w:rPr>
-          <w:sz w:val="21"/>
-          <w:szCs w:val="21"/>
-        </w:rPr>
-        <w:t>e</w:t>
-      </w:r>
-      <w:r>
-        <w:rPr>
-          <w:sz w:val="21"/>
-          <w:szCs w:val="21"/>
-        </w:rPr>
-        <w:t>ad</w:t>
-      </w:r>
-      <w:r>
-        <w:rPr>
-          <w:sz w:val="21"/>
-          <w:szCs w:val="21"/>
-        </w:rPr>
-        <w:t xml:space="preserve">th </w:t>
-      </w:r>
-      <w:r>
-        <w:rPr>
-          <w:sz w:val="21"/>
-          <w:szCs w:val="21"/>
-        </w:rPr>
-        <w:t>f</w:t>
-      </w:r>
-      <w:r>
-        <w:rPr>
-          <w:sz w:val="21"/>
-          <w:szCs w:val="21"/>
-        </w:rPr>
-        <w:t>i</w:t>
-      </w:r>
-      <w:r>
-        <w:rPr>
-          <w:sz w:val="21"/>
-          <w:szCs w:val="21"/>
-        </w:rPr>
-        <w:t>r</w:t>
-      </w:r>
-      <w:r>
-        <w:rPr>
-          <w:sz w:val="21"/>
-          <w:szCs w:val="21"/>
-        </w:rPr>
-        <w:t>st</w:t>
-      </w:r>
-      <w:r>
-        <w:rPr>
-          <w:sz w:val="21"/>
-          <w:szCs w:val="21"/>
-        </w:rPr>
-        <w:t xml:space="preserve"> search</w:t>
-      </w:r>
-    </w:p>
-    <w:p>
-      <w:pPr>
-        <w:ind w:firstLine="720"/>
-        <w:rPr>
-          <w:sz w:val="21"/>
-          <w:szCs w:val="21"/>
-        </w:rPr>
-      </w:pPr>
-      <w:r>
-        <w:rPr>
-          <w:b/>
-          <w:sz w:val="21"/>
-          <w:szCs w:val="21"/>
-        </w:rPr>
-        <w:t>Website Development</w:t>
-      </w:r>
-      <w:r>
-        <w:rPr>
-          <w:sz w:val="21"/>
-          <w:szCs w:val="21"/>
-        </w:rPr>
-        <w:t xml:space="preserve">, Software Engineering, </w:t>
-      </w:r>
-      <w:r>
-        <w:rPr>
-          <w:sz w:val="21"/>
-          <w:szCs w:val="21"/>
-        </w:rPr>
-        <w:t>Spring 2019</w:t>
-      </w:r>
-    </w:p>
-    <w:p>
-      <w:pPr>
-        <w:pStyle w:val="ListParagraph"/>
-        <w:numPr>
-          <w:ilvl w:val="0"/>
-          <w:numId w:val="10"/>
-        </w:numPr>
-        <w:rPr>
-          <w:sz w:val="21"/>
-          <w:szCs w:val="21"/>
-        </w:rPr>
-      </w:pPr>
-      <w:r>
-        <w:rPr>
-          <w:sz w:val="21"/>
-          <w:szCs w:val="21"/>
-        </w:rPr>
-        <w:t xml:space="preserve">first iteration of website </w:t>
-      </w:r>
-      <w:r>
-        <w:rPr>
-          <w:sz w:val="21"/>
-          <w:szCs w:val="21"/>
-        </w:rPr>
-        <w:t>–</w:t>
-      </w:r>
-      <w:r>
-        <w:rPr>
-          <w:sz w:val="21"/>
-          <w:szCs w:val="21"/>
-        </w:rPr>
-        <w:t xml:space="preserve"> </w:t>
-      </w:r>
-      <w:r>
-        <w:rPr>
-          <w:sz w:val="21"/>
-          <w:szCs w:val="21"/>
-        </w:rPr>
-        <w:t>(</w:t>
-      </w:r>
-      <w:hyperlink r:id="rId6" w:history="1">
-        <w:r>
-          <w:rPr>
-            <w:rStyle w:val="Hyperlink"/>
-          </w:rPr>
-          <w:t>https://github.com/Charliejmay/QandMContracting.github.io</w:t>
-        </w:r>
-      </w:hyperlink>
-      <w:r>
-        <w:t>)</w:t>
-      </w:r>
-    </w:p>
-    <w:p>
-      <w:pPr>
-        <w:pStyle w:val="ListParagraph"/>
-        <w:numPr>
-          <w:ilvl w:val="0"/>
-          <w:numId w:val="10"/>
-        </w:numPr>
-        <w:rPr>
-          <w:sz w:val="21"/>
-          <w:szCs w:val="21"/>
-        </w:rPr>
-      </w:pPr>
-      <w:r>
-        <w:rPr>
-          <w:sz w:val="21"/>
-          <w:szCs w:val="21"/>
-        </w:rPr>
-        <w:t>Worked directly with company in order to gather all of the information that they wanted to be displayed on the website.</w:t>
-      </w:r>
-    </w:p>
-    <w:p>
-      <w:pPr>
-        <w:pStyle w:val="ListParagraph"/>
-        <w:numPr>
-          <w:ilvl w:val="0"/>
-          <w:numId w:val="10"/>
-        </w:numPr>
-        <w:rPr>
-          <w:sz w:val="21"/>
-          <w:szCs w:val="21"/>
-        </w:rPr>
-      </w:pPr>
-      <w:r>
-        <w:rPr>
-          <w:sz w:val="21"/>
-          <w:szCs w:val="21"/>
-        </w:rPr>
-        <w:t>Used HTML, CSS, and JavaScript to implement the first iteration of the website.</w:t>
-      </w:r>
-    </w:p>
-    <w:p>
-      <w:pPr>
-        <w:rPr>
-          <w:sz w:val="21"/>
-          <w:szCs w:val="21"/>
-        </w:rPr>
-      </w:pPr>
-    </w:p>
-    <w:p>
-      <w:pPr>
-        <w:rPr>
-          <w:sz w:val="21"/>
-          <w:szCs w:val="21"/>
-        </w:rPr>
-      </w:pPr>
-      <w:r>
-        <w:rPr>
-          <w:sz w:val="21"/>
-          <w:szCs w:val="21"/>
-        </w:rPr>
-        <w:t>EMPLOYMENT</w:t>
-      </w:r>
-    </w:p>
-    <w:p>
-      <w:pPr>
-        <w:rPr>
-          <w:sz w:val="21"/>
-          <w:szCs w:val="21"/>
-        </w:rPr>
-      </w:pPr>
-      <w:r>
-        <w:rPr>
-          <w:sz w:val="21"/>
-          <w:szCs w:val="21"/>
-        </w:rPr>
-        <w:tab/>
-      </w:r>
-      <w:r>
-        <w:rPr>
-          <w:b/>
-          <w:sz w:val="21"/>
-          <w:szCs w:val="21"/>
-        </w:rPr>
-        <w:t>Website Moderator/General Contractor</w:t>
-      </w:r>
-      <w:r>
-        <w:rPr>
-          <w:sz w:val="21"/>
-          <w:szCs w:val="21"/>
-        </w:rPr>
-        <w:t xml:space="preserve">, </w:t>
-      </w:r>
-      <w:r>
-        <w:rPr>
-          <w:sz w:val="21"/>
-          <w:szCs w:val="21"/>
-        </w:rPr>
-        <w:t>Q&amp;M Contracting, Buffalo, NY, 2016</w:t>
-      </w:r>
-      <w:r>
-        <w:rPr>
-          <w:sz w:val="21"/>
-          <w:szCs w:val="21"/>
-        </w:rPr>
-        <w:t xml:space="preserve"> – Present</w:t>
+        <w:t>Jamestown</w:t>
+      </w:r>
+      <w:r>
+        <w:rPr>
+          <w:sz w:val="21"/>
+          <w:szCs w:val="21"/>
+        </w:rPr>
+        <w:t xml:space="preserve">, NY, </w:t>
+      </w:r>
+      <w:r>
+        <w:rPr>
+          <w:sz w:val="21"/>
+          <w:szCs w:val="21"/>
+        </w:rPr>
+        <w:t>September 2020</w:t>
+      </w:r>
+      <w:r>
+        <w:rPr>
+          <w:sz w:val="21"/>
+          <w:szCs w:val="21"/>
+        </w:rPr>
+        <w:t xml:space="preserve"> – </w:t>
+      </w:r>
+      <w:r>
+        <w:rPr>
+          <w:sz w:val="21"/>
+          <w:szCs w:val="21"/>
+        </w:rPr>
+        <w:t>Prese</w:t>
+      </w:r>
+      <w:bookmarkStart w:id="0" w:name="_GoBack"/>
+      <w:bookmarkEnd w:id="0"/>
+      <w:r>
+        <w:rPr>
+          <w:sz w:val="21"/>
+          <w:szCs w:val="21"/>
+        </w:rPr>
+        <w:t>nt</w:t>
       </w:r>
     </w:p>
     <w:p>
@@ -1161,7 +937,121 @@
           <w:sz w:val="21"/>
           <w:szCs w:val="21"/>
         </w:rPr>
-        <w:t>completely redid summer 2020</w:t>
+        <w:t xml:space="preserve">Completely remade website for the company and managed it (website: </w:t>
+      </w:r>
+      <w:proofErr w:type="spellStart"/>
+      <w:r>
+        <w:rPr>
+          <w:sz w:val="21"/>
+          <w:szCs w:val="21"/>
+        </w:rPr>
+        <w:t>Symlink.tech</w:t>
+      </w:r>
+      <w:proofErr w:type="spellEnd"/>
+      <w:r>
+        <w:rPr>
+          <w:sz w:val="21"/>
+          <w:szCs w:val="21"/>
+        </w:rPr>
+        <w:t>)</w:t>
+      </w:r>
+    </w:p>
+    <w:p>
+      <w:pPr>
+        <w:pStyle w:val="ListParagraph"/>
+        <w:numPr>
+          <w:ilvl w:val="0"/>
+          <w:numId w:val="11"/>
+        </w:numPr>
+        <w:rPr>
+          <w:sz w:val="21"/>
+          <w:szCs w:val="21"/>
+        </w:rPr>
+      </w:pPr>
+      <w:r>
+        <w:rPr>
+          <w:sz w:val="21"/>
+          <w:szCs w:val="21"/>
+        </w:rPr>
+        <w:t>Completely remade website for local ski resort (website: Cockaigne.com)</w:t>
+      </w:r>
+    </w:p>
+    <w:p>
+      <w:pPr>
+        <w:pStyle w:val="ListParagraph"/>
+        <w:numPr>
+          <w:ilvl w:val="0"/>
+          <w:numId w:val="11"/>
+        </w:numPr>
+        <w:rPr>
+          <w:sz w:val="21"/>
+          <w:szCs w:val="21"/>
+        </w:rPr>
+      </w:pPr>
+      <w:r>
+        <w:rPr>
+          <w:sz w:val="21"/>
+          <w:szCs w:val="21"/>
+        </w:rPr>
+        <w:t>IT work consisting of optimizing computers, replacing hardware, wiring cameras/printers, etc...</w:t>
+      </w:r>
+      <w:r>
+        <w:rPr>
+          <w:sz w:val="21"/>
+          <w:szCs w:val="21"/>
+        </w:rPr>
+        <w:t xml:space="preserve"> </w:t>
+      </w:r>
+    </w:p>
+    <w:p>
+      <w:pPr>
+        <w:rPr>
+          <w:sz w:val="21"/>
+          <w:szCs w:val="21"/>
+        </w:rPr>
+      </w:pPr>
+      <w:r>
+        <w:rPr>
+          <w:sz w:val="21"/>
+          <w:szCs w:val="21"/>
+        </w:rPr>
+        <w:tab/>
+      </w:r>
+      <w:r>
+        <w:rPr>
+          <w:b/>
+          <w:sz w:val="21"/>
+          <w:szCs w:val="21"/>
+        </w:rPr>
+        <w:t>Website Moderator/General Contractor</w:t>
+      </w:r>
+      <w:r>
+        <w:rPr>
+          <w:sz w:val="21"/>
+          <w:szCs w:val="21"/>
+        </w:rPr>
+        <w:t xml:space="preserve">, </w:t>
+      </w:r>
+      <w:r>
+        <w:rPr>
+          <w:sz w:val="21"/>
+          <w:szCs w:val="21"/>
+        </w:rPr>
+        <w:t>Q&amp;M Contracting, Buffalo, NY, 2016</w:t>
+      </w:r>
+      <w:r>
+        <w:rPr>
+          <w:sz w:val="21"/>
+          <w:szCs w:val="21"/>
+        </w:rPr>
+        <w:t xml:space="preserve"> – </w:t>
+      </w:r>
+      <w:r>
+        <w:rPr>
+          <w:sz w:val="21"/>
+          <w:szCs w:val="21"/>
+        </w:rPr>
+        <w:t>September 2020</w:t>
       </w:r>
     </w:p>
     <w:p>
@@ -1569,7 +1459,7 @@
 </file>
 
 <file path=word/numbering.xml><?xml version="1.0" encoding="utf-8"?>
-<w:numbering xmlns:wpc="http://schemas.microsoft.com/office/word/2010/wordprocessingCanvas" xmlns:cx="http://schemas.microsoft.com/office/drawing/2014/chartex" xmlns:cx1="http://schemas.microsoft.com/office/drawing/2015/9/8/chartex" xmlns:cx2="http://schemas.microsoft.com/office/drawing/2015/10/21/chartex" xmlns:cx3="http://schemas.microsoft.com/office/drawing/2016/5/9/chartex" xmlns:cx4="http://schemas.microsoft.com/office/drawing/2016/5/10/chartex" xmlns:cx5="http://schemas.microsoft.com/office/drawing/2016/5/11/chartex" xmlns:cx6="http://schemas.microsoft.com/office/drawing/2016/5/12/chartex" xmlns:cx7="http://schemas.microsoft.com/office/drawing/2016/5/13/chartex" xmlns:cx8="http://schemas.microsoft.com/office/drawing/2016/5/14/chartex" xmlns:mc="http://schemas.openxmlformats.org/markup-compatibility/2006" xmlns:aink="http://schemas.microsoft.com/office/drawing/2016/ink" xmlns:am3d="http://schemas.microsoft.com/office/drawing/2017/model3d" xmlns:o="urn:schemas-microsoft-com:office:office" xmlns:r="http://schemas.openxmlformats.org/officeDocument/2006/relationships" xmlns:m="http://schemas.openxmlformats.org/officeDocument/2006/math" xmlns:v="urn:schemas-microsoft-com:vml" xmlns:wp14="http://schemas.microsoft.com/office/word/2010/wordprocessingDrawing" xmlns:wp="http://schemas.openxmlformats.org/drawingml/2006/wordprocessingDrawing" xmlns:w10="urn:schemas-microsoft-com:office:word" xmlns:w="http://schemas.openxmlformats.org/wordprocessingml/2006/main" xmlns:w14="http://schemas.microsoft.com/office/word/2010/wordml" xmlns:w15="http://schemas.microsoft.com/office/word/2012/wordml" xmlns:w16cex="http://schemas.microsoft.com/office/word/2018/wordml/cex" xmlns:w16cid="http://schemas.microsoft.com/office/word/2016/wordml/cid" xmlns:w16="http://schemas.microsoft.com/office/word/2018/wordml" xmlns:w16se="http://schemas.microsoft.com/office/word/2015/wordml/symex" xmlns:wpg="http://schemas.microsoft.com/office/word/2010/wordprocessingGroup" xmlns:wpi="http://schemas.microsoft.com/office/word/2010/wordprocessingInk" xmlns:wne="http://schemas.microsoft.com/office/word/2006/wordml" xmlns:wps="http://schemas.microsoft.com/office/word/2010/wordprocessingShape" mc:Ignorable="w14 w15 w16se w16cid w16 w16cex wp14">
+<w:numbering xmlns:wpc="http://schemas.microsoft.com/office/word/2010/wordprocessingCanvas" xmlns:cx="http://schemas.microsoft.com/office/drawing/2014/chartex" xmlns:mc="http://schemas.openxmlformats.org/markup-compatibility/2006" xmlns:o="urn:schemas-microsoft-com:office:office" xmlns:r="http://schemas.openxmlformats.org/officeDocument/2006/relationships" xmlns:m="http://schemas.openxmlformats.org/officeDocument/2006/math" xmlns:v="urn:schemas-microsoft-com:vml" xmlns:wp14="http://schemas.microsoft.com/office/word/2010/wordprocessingDrawing" xmlns:wp="http://schemas.openxmlformats.org/drawingml/2006/wordprocessingDrawing" xmlns:w10="urn:schemas-microsoft-com:office:word" xmlns:w="http://schemas.openxmlformats.org/wordprocessingml/2006/main" xmlns:w14="http://schemas.microsoft.com/office/word/2010/wordml" xmlns:w15="http://schemas.microsoft.com/office/word/2012/wordml" xmlns:w16se="http://schemas.microsoft.com/office/word/2015/wordml/symex" xmlns:wpg="http://schemas.microsoft.com/office/word/2010/wordprocessingGroup" xmlns:wpi="http://schemas.microsoft.com/office/word/2010/wordprocessingInk" xmlns:wne="http://schemas.microsoft.com/office/word/2006/wordml" xmlns:wps="http://schemas.microsoft.com/office/word/2010/wordprocessingShape" mc:Ignorable="w14 w15 w16se wp14">
   <w:abstractNum w:abstractNumId="0" w15:restartNumberingAfterBreak="0">
     <w:nsid w:val="03101B34"/>
     <w:multiLevelType w:val="hybridMultilevel"/>
@@ -3434,7 +3324,7 @@
 </file>
 
 <file path=word/styles.xml><?xml version="1.0" encoding="utf-8"?>
-<w:styles xmlns:mc="http://schemas.openxmlformats.org/markup-compatibility/2006" xmlns:r="http://schemas.openxmlformats.org/officeDocument/2006/relationships" xmlns:w="http://schemas.openxmlformats.org/wordprocessingml/2006/main" xmlns:w14="http://schemas.microsoft.com/office/word/2010/wordml" xmlns:w15="http://schemas.microsoft.com/office/word/2012/wordml" xmlns:w16cex="http://schemas.microsoft.com/office/word/2018/wordml/cex" xmlns:w16cid="http://schemas.microsoft.com/office/word/2016/wordml/cid" xmlns:w16="http://schemas.microsoft.com/office/word/2018/wordml" xmlns:w16se="http://schemas.microsoft.com/office/word/2015/wordml/symex" mc:Ignorable="w14 w15 w16se w16cid w16 w16cex">
+<w:styles xmlns:mc="http://schemas.openxmlformats.org/markup-compatibility/2006" xmlns:r="http://schemas.openxmlformats.org/officeDocument/2006/relationships" xmlns:w="http://schemas.openxmlformats.org/wordprocessingml/2006/main" xmlns:w14="http://schemas.microsoft.com/office/word/2010/wordml" xmlns:w15="http://schemas.microsoft.com/office/word/2012/wordml" xmlns:w16se="http://schemas.microsoft.com/office/word/2015/wordml/symex" mc:Ignorable="w14 w15 w16se">
   <w:docDefaults>
     <w:rPrDefault>
       <w:rPr>
@@ -3452,7 +3342,7 @@
       </w:pPr>
     </w:pPrDefault>
   </w:docDefaults>
-  <w:latentStyles w:defLockedState="0" w:defUIPriority="99" w:defSemiHidden="0" w:defUnhideWhenUsed="0" w:defQFormat="0" w:count="376">
+  <w:latentStyles w:defLockedState="0" w:defUIPriority="99" w:defSemiHidden="0" w:defUnhideWhenUsed="0" w:defQFormat="0" w:count="371">
     <w:lsdException w:name="Normal" w:uiPriority="0" w:qFormat="1"/>
     <w:lsdException w:name="heading 1" w:uiPriority="9" w:qFormat="1"/>
     <w:lsdException w:name="heading 2" w:semiHidden="1" w:uiPriority="9" w:unhideWhenUsed="1" w:qFormat="1"/>
@@ -3824,11 +3714,6 @@
     <w:lsdException w:name="List Table 5 Dark Accent 6" w:uiPriority="50"/>
     <w:lsdException w:name="List Table 6 Colorful Accent 6" w:uiPriority="51"/>
     <w:lsdException w:name="List Table 7 Colorful Accent 6" w:uiPriority="52"/>
-    <w:lsdException w:name="Mention" w:semiHidden="1" w:unhideWhenUsed="1"/>
-    <w:lsdException w:name="Smart Hyperlink" w:semiHidden="1" w:unhideWhenUsed="1"/>
-    <w:lsdException w:name="Hashtag" w:semiHidden="1" w:unhideWhenUsed="1"/>
-    <w:lsdException w:name="Unresolved Mention" w:semiHidden="1" w:unhideWhenUsed="1"/>
-    <w:lsdException w:name="Smart Link" w:semiHidden="1" w:unhideWhenUsed="1"/>
   </w:latentStyles>
   <w:style w:type="paragraph" w:default="1" w:styleId="Normal">
     <w:name w:val="Normal"/>
@@ -3915,7 +3800,7 @@
       <w:u w:val="single"/>
     </w:rPr>
   </w:style>
-  <w:style w:type="character" w:styleId="UnresolvedMention">
+  <w:style w:type="character" w:customStyle="1" w:styleId="UnresolvedMention">
     <w:name w:val="Unresolved Mention"/>
     <w:basedOn w:val="DefaultParagraphFont"/>
     <w:uiPriority w:val="99"/>
